--- a/server/docFolder/employmentReportTemplate.docx
+++ b/server/docFolder/employmentReportTemplate.docx
@@ -17,7 +17,74 @@
           <w:sz w:val="36"/>
           <w:szCs w:val="36"/>
         </w:rPr>
-        <w:t>Отчет</w:t>
+        <w:t>Отчет занятости сотрудников</w:t>
+      </w:r>
+      <w:r>
+        <w:rPr>
+          <w:rFonts w:ascii="Times New Roman" w:hAnsi="Times New Roman" w:cs="Times New Roman"/>
+          <w:sz w:val="36"/>
+          <w:szCs w:val="36"/>
+        </w:rPr>
+        <w:t xml:space="preserve"> </w:t>
+      </w:r>
+      <w:r>
+        <w:rPr>
+          <w:rFonts w:ascii="Times New Roman" w:hAnsi="Times New Roman" w:cs="Times New Roman"/>
+          <w:sz w:val="36"/>
+          <w:szCs w:val="36"/>
+          <w:lang w:val="en-US"/>
+        </w:rPr>
+        <w:t>c</w:t>
+      </w:r>
+      <w:r>
+        <w:rPr>
+          <w:rFonts w:ascii="Times New Roman" w:hAnsi="Times New Roman" w:cs="Times New Roman"/>
+          <w:sz w:val="36"/>
+          <w:szCs w:val="36"/>
+        </w:rPr>
+        <w:t xml:space="preserve"> {</w:t>
+      </w:r>
+      <w:r>
+        <w:rPr>
+          <w:rFonts w:ascii="Times New Roman" w:hAnsi="Times New Roman" w:cs="Times New Roman"/>
+          <w:sz w:val="36"/>
+          <w:szCs w:val="36"/>
+          <w:lang w:val="en-US"/>
+        </w:rPr>
+        <w:t>dateStart</w:t>
+      </w:r>
+      <w:r>
+        <w:rPr>
+          <w:rFonts w:ascii="Times New Roman" w:hAnsi="Times New Roman" w:cs="Times New Roman"/>
+          <w:sz w:val="36"/>
+          <w:szCs w:val="36"/>
+        </w:rPr>
+        <w:t xml:space="preserve">} </w:t>
+      </w:r>
+      <w:r>
+        <w:rPr>
+          <w:rFonts w:ascii="Times New Roman" w:hAnsi="Times New Roman" w:cs="Times New Roman"/>
+          <w:sz w:val="36"/>
+          <w:szCs w:val="36"/>
+        </w:rPr>
+        <w:t xml:space="preserve">по </w:t>
+      </w:r>
+      <w:r>
+        <w:rPr>
+          <w:rFonts w:ascii="Times New Roman" w:hAnsi="Times New Roman" w:cs="Times New Roman"/>
+          <w:sz w:val="36"/>
+          <w:szCs w:val="36"/>
+        </w:rPr>
+        <w:t>{</w:t>
+      </w:r>
+      <w:r>
+        <w:rPr>
+          <w:rFonts w:ascii="Times New Roman" w:hAnsi="Times New Roman" w:cs="Times New Roman"/>
+          <w:sz w:val="36"/>
+          <w:szCs w:val="36"/>
+          <w:lang w:val="en-US"/>
+        </w:rPr>
+        <w:t>dateEnd</w:t>
       </w:r>
       <w:bookmarkStart w:id="0" w:name="_GoBack"/>
       <w:bookmarkEnd w:id="0"/>
@@ -27,7 +94,7 @@
           <w:sz w:val="36"/>
           <w:szCs w:val="36"/>
         </w:rPr>
-        <w:t xml:space="preserve"> занятости сотрудников</w:t>
+        <w:t>}</w:t>
       </w:r>
     </w:p>
     <w:tbl>
@@ -37,9 +104,9 @@
         <w:tblLook w:val="04A0" w:firstRow="1" w:lastRow="0" w:firstColumn="1" w:lastColumn="0" w:noHBand="0" w:noVBand="1"/>
       </w:tblPr>
       <w:tblGrid>
-        <w:gridCol w:w="3115"/>
-        <w:gridCol w:w="3115"/>
-        <w:gridCol w:w="3115"/>
+        <w:gridCol w:w="3043"/>
+        <w:gridCol w:w="2827"/>
+        <w:gridCol w:w="3475"/>
       </w:tblGrid>
       <w:tr>
         <w:tc>
@@ -217,7 +284,7 @@
                 <w:szCs w:val="28"/>
                 <w:lang w:val="fr-FR"/>
               </w:rPr>
-              <w:t>projects</w:t>
+              <w:t>projectName</w:t>
             </w:r>
             <w:r>
               <w:rPr>
